--- a/LuaNode_Esp32/LuaNode32_document.docx
+++ b/LuaNode_Esp32/LuaNode32_document.docx
@@ -108,7 +108,25 @@
           <w:sz w:val="32"/>
           <w:szCs w:val="32"/>
         </w:rPr>
-        <w:t>Doctors of Intelligence &amp;Technology(DOIT)</w:t>
+        <w:t>Doctors of Intelligence &amp;Technology</w:t>
+      </w:r>
+      <w:r>
+        <w:rPr>
+          <w:rFonts w:hint="eastAsia"/>
+          <w:b/>
+          <w:sz w:val="32"/>
+          <w:szCs w:val="32"/>
+        </w:rPr>
+        <w:t xml:space="preserve"> </w:t>
+      </w:r>
+      <w:r>
+        <w:rPr>
+          <w:rFonts w:hint="eastAsia"/>
+          <w:b/>
+          <w:sz w:val="32"/>
+          <w:szCs w:val="32"/>
+        </w:rPr>
+        <w:t>(DOIT)</w:t>
       </w:r>
     </w:p>
     <w:p>
@@ -196,7 +214,7 @@
           <w:sz w:val="30"/>
           <w:szCs w:val="30"/>
         </w:rPr>
-        <w:t>（文档版本：</w:t>
+        <w:t xml:space="preserve">(document version: </w:t>
       </w:r>
       <w:r>
         <w:rPr>
@@ -220,7 +238,7 @@
           <w:sz w:val="30"/>
           <w:szCs w:val="30"/>
         </w:rPr>
-        <w:t>软件版本：</w:t>
+        <w:t>, software version: V</w:t>
       </w:r>
       <w:r>
         <w:rPr>
@@ -228,7 +246,7 @@
           <w:sz w:val="30"/>
           <w:szCs w:val="30"/>
         </w:rPr>
-        <w:t>V 1.</w:t>
+        <w:t>1.</w:t>
       </w:r>
       <w:r>
         <w:rPr>
@@ -244,7 +262,7 @@
           <w:sz w:val="30"/>
           <w:szCs w:val="30"/>
         </w:rPr>
-        <w:t>硬件版本：</w:t>
+        <w:t>, hardware: V</w:t>
       </w:r>
       <w:r>
         <w:rPr>
@@ -252,7 +270,7 @@
           <w:sz w:val="30"/>
           <w:szCs w:val="30"/>
         </w:rPr>
-        <w:t>V 1.</w:t>
+        <w:t>1.</w:t>
       </w:r>
       <w:r>
         <w:rPr>
@@ -268,7 +286,7 @@
           <w:sz w:val="30"/>
           <w:szCs w:val="30"/>
         </w:rPr>
-        <w:t>）</w:t>
+        <w:t>)</w:t>
       </w:r>
     </w:p>
     <w:p>
@@ -2132,6 +2150,40 @@
     </w:p>
     <w:p>
       <w:pPr>
+        <w:jc w:val="center"/>
+      </w:pPr>
+    </w:p>
+    <w:p>
+      <w:pPr>
+        <w:rPr>
+          <w:rFonts w:ascii="宋体" w:eastAsia="宋体" w:hAnsi="宋体" w:cs="宋体" w:hint="eastAsia"/>
+          <w:kern w:val="0"/>
+          <w:sz w:val="24"/>
+          <w:szCs w:val="24"/>
+        </w:rPr>
+      </w:pPr>
+      <w:r>
+        <w:rPr>
+          <w:rFonts w:hint="eastAsia"/>
+        </w:rPr>
+        <w:t xml:space="preserve">Order by: </w:t>
+      </w:r>
+      <w:hyperlink r:id="rId11" w:history="1">
+        <w:r>
+          <w:rPr>
+            <w:rStyle w:val="aa"/>
+            <w:rFonts w:ascii="宋体" w:eastAsia="宋体" w:hAnsi="宋体" w:cs="宋体"/>
+            <w:kern w:val="0"/>
+            <w:sz w:val="24"/>
+            <w:szCs w:val="24"/>
+          </w:rPr>
+          <w:t>http://www.smartarduino.com/view.php?id=95103</w:t>
+        </w:r>
+      </w:hyperlink>
+    </w:p>
+    <w:p/>
+    <w:p>
+      <w:pPr>
         <w:pStyle w:val="2"/>
       </w:pPr>
       <w:bookmarkStart w:id="1" w:name="_Toc468111068"/>
@@ -2195,7 +2247,7 @@
       <w:pPr>
         <w:ind w:firstLine="375"/>
         <w:rPr>
-          <w:rFonts w:eastAsia="宋体" w:hint="eastAsia"/>
+          <w:rFonts w:eastAsia="宋体"/>
         </w:rPr>
       </w:pPr>
       <w:proofErr w:type="spellStart"/>
@@ -2214,7 +2266,7 @@
         </w:rPr>
         <w:t xml:space="preserve"> clone </w:t>
       </w:r>
-      <w:hyperlink r:id="rId11" w:history="1">
+      <w:hyperlink r:id="rId12" w:history="1">
         <w:r>
           <w:rPr>
             <w:rStyle w:val="aa"/>
@@ -2232,7 +2284,7 @@
       <w:pPr>
         <w:ind w:firstLine="375"/>
         <w:rPr>
-          <w:rFonts w:eastAsia="宋体" w:hint="eastAsia"/>
+          <w:rFonts w:eastAsia="宋体"/>
         </w:rPr>
       </w:pPr>
     </w:p>
@@ -2293,7 +2345,6 @@
         <w:rPr>
           <w:rFonts w:eastAsia="Liberation Serif" w:cs="Liberation Serif"/>
         </w:rPr>
-        <w:lastRenderedPageBreak/>
         <w:t xml:space="preserve">    </w:t>
       </w:r>
       <w:r>
@@ -2315,7 +2366,7 @@
       <w:r>
         <w:t xml:space="preserve"> clone </w:t>
       </w:r>
-      <w:hyperlink r:id="rId12" w:history="1">
+      <w:hyperlink r:id="rId13" w:history="1">
         <w:r>
           <w:rPr>
             <w:rStyle w:val="aa"/>
@@ -2448,7 +2499,7 @@
                     </pic:cNvPicPr>
                   </pic:nvPicPr>
                   <pic:blipFill>
-                    <a:blip r:embed="rId13" cstate="print"/>
+                    <a:blip r:embed="rId14" cstate="print"/>
                     <a:srcRect/>
                     <a:stretch>
                       <a:fillRect/>
@@ -2510,7 +2561,7 @@
       <w:r>
         <w:t xml:space="preserve"> from the link: </w:t>
       </w:r>
-      <w:hyperlink r:id="rId14" w:history="1">
+      <w:hyperlink r:id="rId15" w:history="1">
         <w:r>
           <w:rPr>
             <w:rStyle w:val="aa"/>
@@ -2590,7 +2641,7 @@
         </w:rPr>
         <w:t xml:space="preserve">    </w:t>
       </w:r>
-      <w:hyperlink r:id="rId15" w:history="1">
+      <w:hyperlink r:id="rId16" w:history="1">
         <w:r>
           <w:rPr>
             <w:rStyle w:val="aa"/>
@@ -2612,7 +2663,6 @@
         <w:rPr>
           <w:noProof/>
         </w:rPr>
-        <w:lastRenderedPageBreak/>
         <w:drawing>
           <wp:anchor distT="0" distB="0" distL="0" distR="0" simplePos="0" relativeHeight="251663360" behindDoc="0" locked="0" layoutInCell="1" allowOverlap="1">
             <wp:simplePos x="0" y="0"/>
@@ -2639,7 +2689,7 @@
                     </pic:cNvPicPr>
                   </pic:nvPicPr>
                   <pic:blipFill>
-                    <a:blip r:embed="rId16" cstate="print"/>
+                    <a:blip r:embed="rId17" cstate="print"/>
                     <a:srcRect/>
                     <a:stretch>
                       <a:fillRect/>
@@ -3382,7 +3432,7 @@
                     </pic:cNvPicPr>
                   </pic:nvPicPr>
                   <pic:blipFill>
-                    <a:blip r:embed="rId17" cstate="print"/>
+                    <a:blip r:embed="rId18" cstate="print"/>
                     <a:srcRect/>
                     <a:stretch>
                       <a:fillRect/>
@@ -10100,7 +10150,7 @@
       <w:r>
         <w:t xml:space="preserve">, visit the homepage: </w:t>
       </w:r>
-      <w:hyperlink r:id="rId18" w:history="1">
+      <w:hyperlink r:id="rId19" w:history="1">
         <w:r>
           <w:rPr>
             <w:rStyle w:val="aa"/>
@@ -10812,7 +10862,7 @@
       <w:r>
         <w:t xml:space="preserve">: </w:t>
       </w:r>
-      <w:hyperlink r:id="rId19" w:history="1">
+      <w:hyperlink r:id="rId20" w:history="1">
         <w:r>
           <w:rPr>
             <w:rStyle w:val="aa"/>
@@ -10831,7 +10881,7 @@
       <w:r>
         <w:t xml:space="preserve">: </w:t>
       </w:r>
-      <w:hyperlink r:id="rId20" w:history="1">
+      <w:hyperlink r:id="rId21" w:history="1">
         <w:r>
           <w:rPr>
             <w:rStyle w:val="aa"/>
@@ -10848,7 +10898,7 @@
       <w:r>
         <w:t xml:space="preserve">Lua-RTOS-ESP32: </w:t>
       </w:r>
-      <w:hyperlink r:id="rId21" w:history="1">
+      <w:hyperlink r:id="rId22" w:history="1">
         <w:r>
           <w:rPr>
             <w:rStyle w:val="aa"/>
@@ -10865,7 +10915,7 @@
       <w:r>
         <w:t xml:space="preserve">esp32-mqtt: </w:t>
       </w:r>
-      <w:hyperlink r:id="rId22" w:history="1">
+      <w:hyperlink r:id="rId23" w:history="1">
         <w:r>
           <w:rPr>
             <w:rStyle w:val="aa"/>
@@ -10887,7 +10937,7 @@
       <w:r>
         <w:t xml:space="preserve">: </w:t>
       </w:r>
-      <w:hyperlink r:id="rId23" w:history="1">
+      <w:hyperlink r:id="rId24" w:history="1">
         <w:r>
           <w:rPr>
             <w:rStyle w:val="aa"/>
@@ -10914,7 +10964,7 @@
       <w:r>
         <w:t xml:space="preserve">DOIT: </w:t>
       </w:r>
-      <w:hyperlink r:id="rId24" w:history="1">
+      <w:hyperlink r:id="rId25" w:history="1">
         <w:r>
           <w:rPr>
             <w:rStyle w:val="aa"/>
@@ -10924,10 +10974,10 @@
       </w:hyperlink>
     </w:p>
     <w:sectPr>
-      <w:headerReference w:type="even" r:id="rId25"/>
-      <w:headerReference w:type="default" r:id="rId26"/>
-      <w:footerReference w:type="default" r:id="rId27"/>
-      <w:headerReference w:type="first" r:id="rId28"/>
+      <w:headerReference w:type="even" r:id="rId26"/>
+      <w:headerReference w:type="default" r:id="rId27"/>
+      <w:footerReference w:type="default" r:id="rId28"/>
+      <w:headerReference w:type="first" r:id="rId29"/>
       <w:pgSz w:w="11906" w:h="16838"/>
       <w:pgMar w:top="1440" w:right="1797" w:bottom="1440" w:left="1797" w:header="851" w:footer="992" w:gutter="0"/>
       <w:pgNumType w:start="1"/>
@@ -10984,7 +11034,7 @@
             <w:noProof/>
             <w:lang w:val="zh-CN"/>
           </w:rPr>
-          <w:t>2</w:t>
+          <w:t>21</w:t>
         </w:r>
         <w:r>
           <w:fldChar w:fldCharType="end"/>
@@ -11209,8 +11259,9 @@
       <w:r>
         <w:rPr>
           <w:rStyle w:val="aa"/>
-        </w:rPr>
-        <w:t>https://szdoit.taobao.com/</w:t>
+          <w:rFonts w:hint="eastAsia"/>
+        </w:rPr>
+        <w:t>www.smartarduino.com</w:t>
       </w:r>
     </w:hyperlink>
     <w:r>
@@ -11226,11 +11277,30 @@
       <w:rPr>
         <w:rFonts w:hint="eastAsia"/>
       </w:rPr>
-      <w:t>QQ Group:</w:t>
+      <w:t xml:space="preserve"> Email: yichoneyi@163.com , </w:t>
     </w:r>
+    <w:proofErr w:type="spellStart"/>
     <w:r>
-      <w:t xml:space="preserve"> 453053759</w:t>
+      <w:rPr>
+        <w:rFonts w:hint="eastAsia"/>
+      </w:rPr>
+      <w:t>skype</w:t>
     </w:r>
+    <w:proofErr w:type="spellEnd"/>
+    <w:r>
+      <w:rPr>
+        <w:rFonts w:hint="eastAsia"/>
+      </w:rPr>
+      <w:t xml:space="preserve">: </w:t>
+    </w:r>
+    <w:proofErr w:type="spellStart"/>
+    <w:r>
+      <w:rPr>
+        <w:rFonts w:hint="eastAsia"/>
+      </w:rPr>
+      <w:t>yichone</w:t>
+    </w:r>
+    <w:proofErr w:type="spellEnd"/>
   </w:p>
 </w:hdr>
 </file>
@@ -11379,22 +11449,29 @@
       </w:rPr>
       <w:t xml:space="preserve">    </w:t>
     </w:r>
-    <w:hyperlink r:id="rId3" w:history="1">
-      <w:r>
-        <w:rPr>
-          <w:rStyle w:val="aa"/>
-        </w:rPr>
-        <w:t>https://szdoit.taobao.com/</w:t>
-      </w:r>
-    </w:hyperlink>
     <w:r>
       <w:rPr>
         <w:rFonts w:hint="eastAsia"/>
       </w:rPr>
-      <w:t xml:space="preserve">  Tel: 186 7666 2425, QQ:</w:t>
+      <w:t>www</w:t>
     </w:r>
     <w:r>
-      <w:t xml:space="preserve"> 114209716</w:t>
+      <w:rPr>
+        <w:rFonts w:hint="eastAsia"/>
+      </w:rPr>
+      <w:t>.smartarduino.com</w:t>
+    </w:r>
+    <w:r>
+      <w:rPr>
+        <w:rFonts w:hint="eastAsia"/>
+      </w:rPr>
+      <w:t xml:space="preserve">  </w:t>
+    </w:r>
+    <w:r>
+      <w:rPr>
+        <w:rFonts w:hint="eastAsia"/>
+      </w:rPr>
+      <w:t xml:space="preserve">Email: yichoneyi@163.com, </w:t>
     </w:r>
     <w:r>
       <w:pict>
@@ -11405,6 +11482,28 @@
         </v:shape>
       </w:pict>
     </w:r>
+    <w:proofErr w:type="spellStart"/>
+    <w:r>
+      <w:rPr>
+        <w:rFonts w:hint="eastAsia"/>
+      </w:rPr>
+      <w:t>skype</w:t>
+    </w:r>
+    <w:proofErr w:type="spellEnd"/>
+    <w:r>
+      <w:rPr>
+        <w:rFonts w:hint="eastAsia"/>
+      </w:rPr>
+      <w:t xml:space="preserve">: </w:t>
+    </w:r>
+    <w:proofErr w:type="spellStart"/>
+    <w:r>
+      <w:rPr>
+        <w:rFonts w:hint="eastAsia"/>
+      </w:rPr>
+      <w:t>yichone</w:t>
+    </w:r>
+    <w:proofErr w:type="spellEnd"/>
   </w:p>
 </w:hdr>
 </file>
@@ -12610,385 +12709,6 @@
 </w:styles>
 </file>
 
-<file path=word/glossary/document.xml><?xml version="1.0" encoding="utf-8"?>
-<w:glossaryDocument xmlns:ve="http://schemas.openxmlformats.org/markup-compatibility/2006" xmlns:o="urn:schemas-microsoft-com:office:office" xmlns:r="http://schemas.openxmlformats.org/officeDocument/2006/relationships" xmlns:m="http://schemas.openxmlformats.org/officeDocument/2006/math" xmlns:v="urn:schemas-microsoft-com:vml" xmlns:wp="http://schemas.openxmlformats.org/drawingml/2006/wordprocessingDrawing" xmlns:w10="urn:schemas-microsoft-com:office:word" xmlns:w="http://schemas.openxmlformats.org/wordprocessingml/2006/main" xmlns:wne="http://schemas.microsoft.com/office/word/2006/wordml">
-  <w:docParts/>
-</w:glossaryDocument>
-</file>
-
-<file path=word/glossary/fontTable.xml><?xml version="1.0" encoding="utf-8"?>
-<w:fonts xmlns:r="http://schemas.openxmlformats.org/officeDocument/2006/relationships" xmlns:w="http://schemas.openxmlformats.org/wordprocessingml/2006/main">
-  <w:font w:name="Times New Roman">
-    <w:panose1 w:val="02020603050405020304"/>
-    <w:charset w:val="00"/>
-    <w:family w:val="roman"/>
-    <w:pitch w:val="variable"/>
-    <w:sig w:usb0="E0002AFF" w:usb1="C0007841" w:usb2="00000009" w:usb3="00000000" w:csb0="000001FF" w:csb1="00000000"/>
-  </w:font>
-  <w:font w:name="Calibri">
-    <w:panose1 w:val="020F0502020204030204"/>
-    <w:charset w:val="00"/>
-    <w:family w:val="swiss"/>
-    <w:pitch w:val="variable"/>
-    <w:sig w:usb0="E10002FF" w:usb1="4000ACFF" w:usb2="00000009" w:usb3="00000000" w:csb0="0000019F" w:csb1="00000000"/>
-  </w:font>
-  <w:font w:name="宋体">
-    <w:altName w:val="SimSun"/>
-    <w:panose1 w:val="02010600030101010101"/>
-    <w:charset w:val="86"/>
-    <w:family w:val="auto"/>
-    <w:pitch w:val="variable"/>
-    <w:sig w:usb0="00000003" w:usb1="288F0000" w:usb2="00000016" w:usb3="00000000" w:csb0="00040001" w:csb1="00000000"/>
-  </w:font>
-  <w:font w:name="Cambria">
-    <w:panose1 w:val="02040503050406030204"/>
-    <w:charset w:val="00"/>
-    <w:family w:val="roman"/>
-    <w:pitch w:val="variable"/>
-    <w:sig w:usb0="E00002FF" w:usb1="400004FF" w:usb2="00000000" w:usb3="00000000" w:csb0="0000019F" w:csb1="00000000"/>
-  </w:font>
-  <w:font w:name="Liberation Mono">
-    <w:altName w:val="Courier New"/>
-    <w:charset w:val="01"/>
-    <w:family w:val="modern"/>
-    <w:pitch w:val="default"/>
-    <w:sig w:usb0="00000000" w:usb1="00000000" w:usb2="00000000" w:usb3="00000000" w:csb0="00000000" w:csb1="00000000"/>
-  </w:font>
-  <w:font w:name="Nimbus Mono L">
-    <w:altName w:val="Courier New"/>
-    <w:charset w:val="01"/>
-    <w:family w:val="modern"/>
-    <w:pitch w:val="default"/>
-    <w:sig w:usb0="00000000" w:usb1="00000000" w:usb2="00000000" w:usb3="00000000" w:csb0="00000000" w:csb1="00000000"/>
-  </w:font>
-  <w:font w:name="Liberation Serif">
-    <w:altName w:val="Times New Roman"/>
-    <w:charset w:val="01"/>
-    <w:family w:val="roman"/>
-    <w:pitch w:val="variable"/>
-    <w:sig w:usb0="00000000" w:usb1="00000000" w:usb2="00000000" w:usb3="00000000" w:csb0="00000000" w:csb1="00000000"/>
-  </w:font>
-  <w:font w:name="Noto Sans CJK SC Regular">
-    <w:altName w:val="Times New Roman"/>
-    <w:charset w:val="01"/>
-    <w:family w:val="auto"/>
-    <w:pitch w:val="variable"/>
-    <w:sig w:usb0="00000000" w:usb1="00000000" w:usb2="00000000" w:usb3="00000000" w:csb0="00000000" w:csb1="00000000"/>
-  </w:font>
-  <w:font w:name="FreeSans">
-    <w:altName w:val="Times New Roman"/>
-    <w:charset w:val="01"/>
-    <w:family w:val="auto"/>
-    <w:pitch w:val="variable"/>
-    <w:sig w:usb0="00000000" w:usb1="00000000" w:usb2="00000000" w:usb3="00000000" w:csb0="00000000" w:csb1="00000000"/>
-  </w:font>
-  <w:font w:name="微软雅黑">
-    <w:panose1 w:val="020B0503020204020204"/>
-    <w:charset w:val="86"/>
-    <w:family w:val="swiss"/>
-    <w:pitch w:val="variable"/>
-    <w:sig w:usb0="80000287" w:usb1="280F3C52" w:usb2="00000016" w:usb3="00000000" w:csb0="0004001F" w:csb1="00000000"/>
-  </w:font>
-  <w:font w:name="Verdana">
-    <w:panose1 w:val="020B0604030504040204"/>
-    <w:charset w:val="00"/>
-    <w:family w:val="swiss"/>
-    <w:pitch w:val="variable"/>
-    <w:sig w:usb0="A10006FF" w:usb1="4000205B" w:usb2="00000010" w:usb3="00000000" w:csb0="0000019F" w:csb1="00000000"/>
-  </w:font>
-</w:fonts>
-</file>
-
-<file path=word/glossary/settings.xml><?xml version="1.0" encoding="utf-8"?>
-<w:settings xmlns:o="urn:schemas-microsoft-com:office:office" xmlns:r="http://schemas.openxmlformats.org/officeDocument/2006/relationships" xmlns:m="http://schemas.openxmlformats.org/officeDocument/2006/math" xmlns:v="urn:schemas-microsoft-com:vml" xmlns:w10="urn:schemas-microsoft-com:office:word" xmlns:w="http://schemas.openxmlformats.org/wordprocessingml/2006/main" xmlns:sl="http://schemas.openxmlformats.org/schemaLibrary/2006/main">
-  <w:view w:val="normal"/>
-  <w:bordersDoNotSurroundHeader/>
-  <w:bordersDoNotSurroundFooter/>
-  <w:defaultTabStop w:val="420"/>
-  <w:drawingGridVerticalSpacing w:val="156"/>
-  <w:displayHorizontalDrawingGridEvery w:val="0"/>
-  <w:displayVerticalDrawingGridEvery w:val="2"/>
-  <w:characterSpacingControl w:val="compressPunctuation"/>
-  <w:compat>
-    <w:spaceForUL/>
-    <w:balanceSingleByteDoubleByteWidth/>
-    <w:doNotLeaveBackslashAlone/>
-    <w:ulTrailSpace/>
-    <w:doNotExpandShiftReturn/>
-    <w:adjustLineHeightInTable/>
-    <w:useFELayout/>
-  </w:compat>
-  <w:rsids>
-    <w:rsidRoot w:val="00072756"/>
-    <w:rsid w:val="00072756"/>
-    <w:rsid w:val="00C17B68"/>
-  </w:rsids>
-  <m:mathPr>
-    <m:mathFont m:val="Cambria Math"/>
-    <m:brkBin m:val="before"/>
-    <m:brkBinSub m:val="--"/>
-    <m:smallFrac m:val="off"/>
-    <m:dispDef/>
-    <m:lMargin m:val="0"/>
-    <m:rMargin m:val="0"/>
-    <m:defJc m:val="centerGroup"/>
-    <m:wrapIndent m:val="1440"/>
-    <m:intLim m:val="subSup"/>
-    <m:naryLim m:val="undOvr"/>
-  </m:mathPr>
-  <w:themeFontLang w:val="en-US" w:eastAsia="zh-CN"/>
-  <w:clrSchemeMapping w:bg1="light1" w:t1="dark1" w:bg2="light2" w:t2="dark2" w:accent1="accent1" w:accent2="accent2" w:accent3="accent3" w:accent4="accent4" w:accent5="accent5" w:accent6="accent6" w:hyperlink="hyperlink" w:followedHyperlink="followedHyperlink"/>
-  <w:decimalSymbol w:val="."/>
-  <w:listSeparator w:val=","/>
-</w:settings>
-</file>
-
-<file path=word/glossary/styles.xml><?xml version="1.0" encoding="utf-8"?>
-<w:styles xmlns:r="http://schemas.openxmlformats.org/officeDocument/2006/relationships" xmlns:w="http://schemas.openxmlformats.org/wordprocessingml/2006/main">
-  <w:docDefaults>
-    <w:rPrDefault>
-      <w:rPr>
-        <w:rFonts w:asciiTheme="minorHAnsi" w:eastAsiaTheme="minorEastAsia" w:hAnsiTheme="minorHAnsi" w:cstheme="minorBidi"/>
-        <w:kern w:val="2"/>
-        <w:sz w:val="21"/>
-        <w:szCs w:val="22"/>
-        <w:lang w:val="en-US" w:eastAsia="zh-CN" w:bidi="ar-SA"/>
-      </w:rPr>
-    </w:rPrDefault>
-    <w:pPrDefault/>
-  </w:docDefaults>
-  <w:latentStyles w:defLockedState="0" w:defUIPriority="99" w:defSemiHidden="1" w:defUnhideWhenUsed="1" w:defQFormat="0" w:count="267">
-    <w:lsdException w:name="Normal" w:semiHidden="0" w:uiPriority="0" w:unhideWhenUsed="0" w:qFormat="1"/>
-    <w:lsdException w:name="heading 1" w:semiHidden="0" w:uiPriority="9" w:unhideWhenUsed="0" w:qFormat="1"/>
-    <w:lsdException w:name="heading 2" w:uiPriority="9" w:qFormat="1"/>
-    <w:lsdException w:name="heading 3" w:uiPriority="9" w:qFormat="1"/>
-    <w:lsdException w:name="heading 4" w:uiPriority="9" w:qFormat="1"/>
-    <w:lsdException w:name="heading 5" w:uiPriority="9" w:qFormat="1"/>
-    <w:lsdException w:name="heading 6" w:uiPriority="9" w:qFormat="1"/>
-    <w:lsdException w:name="heading 7" w:uiPriority="9" w:qFormat="1"/>
-    <w:lsdException w:name="heading 8" w:uiPriority="9" w:qFormat="1"/>
-    <w:lsdException w:name="heading 9" w:uiPriority="9" w:qFormat="1"/>
-    <w:lsdException w:name="toc 1" w:uiPriority="39"/>
-    <w:lsdException w:name="toc 2" w:uiPriority="39"/>
-    <w:lsdException w:name="toc 3" w:uiPriority="39"/>
-    <w:lsdException w:name="toc 4" w:uiPriority="39"/>
-    <w:lsdException w:name="toc 5" w:uiPriority="39"/>
-    <w:lsdException w:name="toc 6" w:uiPriority="39"/>
-    <w:lsdException w:name="toc 7" w:uiPriority="39"/>
-    <w:lsdException w:name="toc 8" w:uiPriority="39"/>
-    <w:lsdException w:name="toc 9" w:uiPriority="39"/>
-    <w:lsdException w:name="caption" w:uiPriority="35" w:qFormat="1"/>
-    <w:lsdException w:name="Title" w:semiHidden="0" w:uiPriority="10" w:unhideWhenUsed="0" w:qFormat="1"/>
-    <w:lsdException w:name="Default Paragraph Font" w:uiPriority="1"/>
-    <w:lsdException w:name="Subtitle" w:semiHidden="0" w:uiPriority="11" w:unhideWhenUsed="0" w:qFormat="1"/>
-    <w:lsdException w:name="Strong" w:semiHidden="0" w:uiPriority="22" w:unhideWhenUsed="0" w:qFormat="1"/>
-    <w:lsdException w:name="Emphasis" w:semiHidden="0" w:uiPriority="20" w:unhideWhenUsed="0" w:qFormat="1"/>
-    <w:lsdException w:name="Table Grid" w:semiHidden="0" w:uiPriority="59" w:unhideWhenUsed="0"/>
-    <w:lsdException w:name="Placeholder Text" w:unhideWhenUsed="0"/>
-    <w:lsdException w:name="No Spacing" w:semiHidden="0" w:uiPriority="1" w:unhideWhenUsed="0" w:qFormat="1"/>
-    <w:lsdException w:name="Light Shading" w:semiHidden="0" w:uiPriority="60" w:unhideWhenUsed="0"/>
-    <w:lsdException w:name="Light List" w:semiHidden="0" w:uiPriority="61" w:unhideWhenUsed="0"/>
-    <w:lsdException w:name="Light Grid" w:semiHidden="0" w:uiPriority="62" w:unhideWhenUsed="0"/>
-    <w:lsdException w:name="Medium Shading 1" w:semiHidden="0" w:uiPriority="63" w:unhideWhenUsed="0"/>
-    <w:lsdException w:name="Medium Shading 2" w:semiHidden="0" w:uiPriority="64" w:unhideWhenUsed="0"/>
-    <w:lsdException w:name="Medium List 1" w:semiHidden="0" w:uiPriority="65" w:unhideWhenUsed="0"/>
-    <w:lsdException w:name="Medium List 2" w:semiHidden="0" w:uiPriority="66" w:unhideWhenUsed="0"/>
-    <w:lsdException w:name="Medium Grid 1" w:semiHidden="0" w:uiPriority="67" w:unhideWhenUsed="0"/>
-    <w:lsdException w:name="Medium Grid 2" w:semiHidden="0" w:uiPriority="68" w:unhideWhenUsed="0"/>
-    <w:lsdException w:name="Medium Grid 3" w:semiHidden="0" w:uiPriority="69" w:unhideWhenUsed="0"/>
-    <w:lsdException w:name="Dark List" w:semiHidden="0" w:uiPriority="70" w:unhideWhenUsed="0"/>
-    <w:lsdException w:name="Colorful Shading" w:semiHidden="0" w:uiPriority="71" w:unhideWhenUsed="0"/>
-    <w:lsdException w:name="Colorful List" w:semiHidden="0" w:uiPriority="72" w:unhideWhenUsed="0"/>
-    <w:lsdException w:name="Colorful Grid" w:semiHidden="0" w:uiPriority="73" w:unhideWhenUsed="0"/>
-    <w:lsdException w:name="Light Shading Accent 1" w:semiHidden="0" w:uiPriority="60" w:unhideWhenUsed="0"/>
-    <w:lsdException w:name="Light List Accent 1" w:semiHidden="0" w:uiPriority="61" w:unhideWhenUsed="0"/>
-    <w:lsdException w:name="Light Grid Accent 1" w:semiHidden="0" w:uiPriority="62" w:unhideWhenUsed="0"/>
-    <w:lsdException w:name="Medium Shading 1 Accent 1" w:semiHidden="0" w:uiPriority="63" w:unhideWhenUsed="0"/>
-    <w:lsdException w:name="Medium Shading 2 Accent 1" w:semiHidden="0" w:uiPriority="64" w:unhideWhenUsed="0"/>
-    <w:lsdException w:name="Medium List 1 Accent 1" w:semiHidden="0" w:uiPriority="65" w:unhideWhenUsed="0"/>
-    <w:lsdException w:name="Revision" w:unhideWhenUsed="0"/>
-    <w:lsdException w:name="List Paragraph" w:semiHidden="0" w:uiPriority="34" w:unhideWhenUsed="0" w:qFormat="1"/>
-    <w:lsdException w:name="Quote" w:semiHidden="0" w:uiPriority="29" w:unhideWhenUsed="0" w:qFormat="1"/>
-    <w:lsdException w:name="Intense Quote" w:semiHidden="0" w:uiPriority="30" w:unhideWhenUsed="0" w:qFormat="1"/>
-    <w:lsdException w:name="Medium List 2 Accent 1" w:semiHidden="0" w:uiPriority="66" w:unhideWhenUsed="0"/>
-    <w:lsdException w:name="Medium Grid 1 Accent 1" w:semiHidden="0" w:uiPriority="67" w:unhideWhenUsed="0"/>
-    <w:lsdException w:name="Medium Grid 2 Accent 1" w:semiHidden="0" w:uiPriority="68" w:unhideWhenUsed="0"/>
-    <w:lsdException w:name="Medium Grid 3 Accent 1" w:semiHidden="0" w:uiPriority="69" w:unhideWhenUsed="0"/>
-    <w:lsdException w:name="Dark List Accent 1" w:semiHidden="0" w:uiPriority="70" w:unhideWhenUsed="0"/>
-    <w:lsdException w:name="Colorful Shading Accent 1" w:semiHidden="0" w:uiPriority="71" w:unhideWhenUsed="0"/>
-    <w:lsdException w:name="Colorful List Accent 1" w:semiHidden="0" w:uiPriority="72" w:unhideWhenUsed="0"/>
-    <w:lsdException w:name="Colorful Grid Accent 1" w:semiHidden="0" w:uiPriority="73" w:unhideWhenUsed="0"/>
-    <w:lsdException w:name="Light Shading Accent 2" w:semiHidden="0" w:uiPriority="60" w:unhideWhenUsed="0"/>
-    <w:lsdException w:name="Light List Accent 2" w:semiHidden="0" w:uiPriority="61" w:unhideWhenUsed="0"/>
-    <w:lsdException w:name="Light Grid Accent 2" w:semiHidden="0" w:uiPriority="62" w:unhideWhenUsed="0"/>
-    <w:lsdException w:name="Medium Shading 1 Accent 2" w:semiHidden="0" w:uiPriority="63" w:unhideWhenUsed="0"/>
-    <w:lsdException w:name="Medium Shading 2 Accent 2" w:semiHidden="0" w:uiPriority="64" w:unhideWhenUsed="0"/>
-    <w:lsdException w:name="Medium List 1 Accent 2" w:semiHidden="0" w:uiPriority="65" w:unhideWhenUsed="0"/>
-    <w:lsdException w:name="Medium List 2 Accent 2" w:semiHidden="0" w:uiPriority="66" w:unhideWhenUsed="0"/>
-    <w:lsdException w:name="Medium Grid 1 Accent 2" w:semiHidden="0" w:uiPriority="67" w:unhideWhenUsed="0"/>
-    <w:lsdException w:name="Medium Grid 2 Accent 2" w:semiHidden="0" w:uiPriority="68" w:unhideWhenUsed="0"/>
-    <w:lsdException w:name="Medium Grid 3 Accent 2" w:semiHidden="0" w:uiPriority="69" w:unhideWhenUsed="0"/>
-    <w:lsdException w:name="Dark List Accent 2" w:semiHidden="0" w:uiPriority="70" w:unhideWhenUsed="0"/>
-    <w:lsdException w:name="Colorful Shading Accent 2" w:semiHidden="0" w:uiPriority="71" w:unhideWhenUsed="0"/>
-    <w:lsdException w:name="Colorful List Accent 2" w:semiHidden="0" w:uiPriority="72" w:unhideWhenUsed="0"/>
-    <w:lsdException w:name="Colorful Grid Accent 2" w:semiHidden="0" w:uiPriority="73" w:unhideWhenUsed="0"/>
-    <w:lsdException w:name="Light Shading Accent 3" w:semiHidden="0" w:uiPriority="60" w:unhideWhenUsed="0"/>
-    <w:lsdException w:name="Light List Accent 3" w:semiHidden="0" w:uiPriority="61" w:unhideWhenUsed="0"/>
-    <w:lsdException w:name="Light Grid Accent 3" w:semiHidden="0" w:uiPriority="62" w:unhideWhenUsed="0"/>
-    <w:lsdException w:name="Medium Shading 1 Accent 3" w:semiHidden="0" w:uiPriority="63" w:unhideWhenUsed="0"/>
-    <w:lsdException w:name="Medium Shading 2 Accent 3" w:semiHidden="0" w:uiPriority="64" w:unhideWhenUsed="0"/>
-    <w:lsdException w:name="Medium List 1 Accent 3" w:semiHidden="0" w:uiPriority="65" w:unhideWhenUsed="0"/>
-    <w:lsdException w:name="Medium List 2 Accent 3" w:semiHidden="0" w:uiPriority="66" w:unhideWhenUsed="0"/>
-    <w:lsdException w:name="Medium Grid 1 Accent 3" w:semiHidden="0" w:uiPriority="67" w:unhideWhenUsed="0"/>
-    <w:lsdException w:name="Medium Grid 2 Accent 3" w:semiHidden="0" w:uiPriority="68" w:unhideWhenUsed="0"/>
-    <w:lsdException w:name="Medium Grid 3 Accent 3" w:semiHidden="0" w:uiPriority="69" w:unhideWhenUsed="0"/>
-    <w:lsdException w:name="Dark List Accent 3" w:semiHidden="0" w:uiPriority="70" w:unhideWhenUsed="0"/>
-    <w:lsdException w:name="Colorful Shading Accent 3" w:semiHidden="0" w:uiPriority="71" w:unhideWhenUsed="0"/>
-    <w:lsdException w:name="Colorful List Accent 3" w:semiHidden="0" w:uiPriority="72" w:unhideWhenUsed="0"/>
-    <w:lsdException w:name="Colorful Grid Accent 3" w:semiHidden="0" w:uiPriority="73" w:unhideWhenUsed="0"/>
-    <w:lsdException w:name="Light Shading Accent 4" w:semiHidden="0" w:uiPriority="60" w:unhideWhenUsed="0"/>
-    <w:lsdException w:name="Light List Accent 4" w:semiHidden="0" w:uiPriority="61" w:unhideWhenUsed="0"/>
-    <w:lsdException w:name="Light Grid Accent 4" w:semiHidden="0" w:uiPriority="62" w:unhideWhenUsed="0"/>
-    <w:lsdException w:name="Medium Shading 1 Accent 4" w:semiHidden="0" w:uiPriority="63" w:unhideWhenUsed="0"/>
-    <w:lsdException w:name="Medium Shading 2 Accent 4" w:semiHidden="0" w:uiPriority="64" w:unhideWhenUsed="0"/>
-    <w:lsdException w:name="Medium List 1 Accent 4" w:semiHidden="0" w:uiPriority="65" w:unhideWhenUsed="0"/>
-    <w:lsdException w:name="Medium List 2 Accent 4" w:semiHidden="0" w:uiPriority="66" w:unhideWhenUsed="0"/>
-    <w:lsdException w:name="Medium Grid 1 Accent 4" w:semiHidden="0" w:uiPriority="67" w:unhideWhenUsed="0"/>
-    <w:lsdException w:name="Medium Grid 2 Accent 4" w:semiHidden="0" w:uiPriority="68" w:unhideWhenUsed="0"/>
-    <w:lsdException w:name="Medium Grid 3 Accent 4" w:semiHidden="0" w:uiPriority="69" w:unhideWhenUsed="0"/>
-    <w:lsdException w:name="Dark List Accent 4" w:semiHidden="0" w:uiPriority="70" w:unhideWhenUsed="0"/>
-    <w:lsdException w:name="Colorful Shading Accent 4" w:semiHidden="0" w:uiPriority="71" w:unhideWhenUsed="0"/>
-    <w:lsdException w:name="Colorful List Accent 4" w:semiHidden="0" w:uiPriority="72" w:unhideWhenUsed="0"/>
-    <w:lsdException w:name="Colorful Grid Accent 4" w:semiHidden="0" w:uiPriority="73" w:unhideWhenUsed="0"/>
-    <w:lsdException w:name="Light Shading Accent 5" w:semiHidden="0" w:uiPriority="60" w:unhideWhenUsed="0"/>
-    <w:lsdException w:name="Light List Accent 5" w:semiHidden="0" w:uiPriority="61" w:unhideWhenUsed="0"/>
-    <w:lsdException w:name="Light Grid Accent 5" w:semiHidden="0" w:uiPriority="62" w:unhideWhenUsed="0"/>
-    <w:lsdException w:name="Medium Shading 1 Accent 5" w:semiHidden="0" w:uiPriority="63" w:unhideWhenUsed="0"/>
-    <w:lsdException w:name="Medium Shading 2 Accent 5" w:semiHidden="0" w:uiPriority="64" w:unhideWhenUsed="0"/>
-    <w:lsdException w:name="Medium List 1 Accent 5" w:semiHidden="0" w:uiPriority="65" w:unhideWhenUsed="0"/>
-    <w:lsdException w:name="Medium List 2 Accent 5" w:semiHidden="0" w:uiPriority="66" w:unhideWhenUsed="0"/>
-    <w:lsdException w:name="Medium Grid 1 Accent 5" w:semiHidden="0" w:uiPriority="67" w:unhideWhenUsed="0"/>
-    <w:lsdException w:name="Medium Grid 2 Accent 5" w:semiHidden="0" w:uiPriority="68" w:unhideWhenUsed="0"/>
-    <w:lsdException w:name="Medium Grid 3 Accent 5" w:semiHidden="0" w:uiPriority="69" w:unhideWhenUsed="0"/>
-    <w:lsdException w:name="Dark List Accent 5" w:semiHidden="0" w:uiPriority="70" w:unhideWhenUsed="0"/>
-    <w:lsdException w:name="Colorful Shading Accent 5" w:semiHidden="0" w:uiPriority="71" w:unhideWhenUsed="0"/>
-    <w:lsdException w:name="Colorful List Accent 5" w:semiHidden="0" w:uiPriority="72" w:unhideWhenUsed="0"/>
-    <w:lsdException w:name="Colorful Grid Accent 5" w:semiHidden="0" w:uiPriority="73" w:unhideWhenUsed="0"/>
-    <w:lsdException w:name="Light Shading Accent 6" w:semiHidden="0" w:uiPriority="60" w:unhideWhenUsed="0"/>
-    <w:lsdException w:name="Light List Accent 6" w:semiHidden="0" w:uiPriority="61" w:unhideWhenUsed="0"/>
-    <w:lsdException w:name="Light Grid Accent 6" w:semiHidden="0" w:uiPriority="62" w:unhideWhenUsed="0"/>
-    <w:lsdException w:name="Medium Shading 1 Accent 6" w:semiHidden="0" w:uiPriority="63" w:unhideWhenUsed="0"/>
-    <w:lsdException w:name="Medium Shading 2 Accent 6" w:semiHidden="0" w:uiPriority="64" w:unhideWhenUsed="0"/>
-    <w:lsdException w:name="Medium List 1 Accent 6" w:semiHidden="0" w:uiPriority="65" w:unhideWhenUsed="0"/>
-    <w:lsdException w:name="Medium List 2 Accent 6" w:semiHidden="0" w:uiPriority="66" w:unhideWhenUsed="0"/>
-    <w:lsdException w:name="Medium Grid 1 Accent 6" w:semiHidden="0" w:uiPriority="67" w:unhideWhenUsed="0"/>
-    <w:lsdException w:name="Medium Grid 2 Accent 6" w:semiHidden="0" w:uiPriority="68" w:unhideWhenUsed="0"/>
-    <w:lsdException w:name="Medium Grid 3 Accent 6" w:semiHidden="0" w:uiPriority="69" w:unhideWhenUsed="0"/>
-    <w:lsdException w:name="Dark List Accent 6" w:semiHidden="0" w:uiPriority="70" w:unhideWhenUsed="0"/>
-    <w:lsdException w:name="Colorful Shading Accent 6" w:semiHidden="0" w:uiPriority="71" w:unhideWhenUsed="0"/>
-    <w:lsdException w:name="Colorful List Accent 6" w:semiHidden="0" w:uiPriority="72" w:unhideWhenUsed="0"/>
-    <w:lsdException w:name="Colorful Grid Accent 6" w:semiHidden="0" w:uiPriority="73" w:unhideWhenUsed="0"/>
-    <w:lsdException w:name="Subtle Emphasis" w:semiHidden="0" w:uiPriority="19" w:unhideWhenUsed="0" w:qFormat="1"/>
-    <w:lsdException w:name="Intense Emphasis" w:semiHidden="0" w:uiPriority="21" w:unhideWhenUsed="0" w:qFormat="1"/>
-    <w:lsdException w:name="Subtle Reference" w:semiHidden="0" w:uiPriority="31" w:unhideWhenUsed="0" w:qFormat="1"/>
-    <w:lsdException w:name="Intense Reference" w:semiHidden="0" w:uiPriority="32" w:unhideWhenUsed="0" w:qFormat="1"/>
-    <w:lsdException w:name="Book Title" w:semiHidden="0" w:uiPriority="33" w:unhideWhenUsed="0" w:qFormat="1"/>
-    <w:lsdException w:name="Bibliography" w:uiPriority="37"/>
-    <w:lsdException w:name="TOC Heading" w:uiPriority="39" w:qFormat="1"/>
-  </w:latentStyles>
-  <w:style w:type="paragraph" w:default="1" w:styleId="a">
-    <w:name w:val="Normal"/>
-    <w:qFormat/>
-    <w:pPr>
-      <w:widowControl w:val="0"/>
-      <w:jc w:val="both"/>
-    </w:pPr>
-  </w:style>
-  <w:style w:type="character" w:default="1" w:styleId="a0">
-    <w:name w:val="Default Paragraph Font"/>
-    <w:uiPriority w:val="1"/>
-    <w:semiHidden/>
-    <w:unhideWhenUsed/>
-  </w:style>
-  <w:style w:type="table" w:default="1" w:styleId="a1">
-    <w:name w:val="Normal Table"/>
-    <w:uiPriority w:val="99"/>
-    <w:semiHidden/>
-    <w:unhideWhenUsed/>
-    <w:qFormat/>
-    <w:tblPr>
-      <w:tblInd w:w="0" w:type="dxa"/>
-      <w:tblCellMar>
-        <w:top w:w="0" w:type="dxa"/>
-        <w:left w:w="108" w:type="dxa"/>
-        <w:bottom w:w="0" w:type="dxa"/>
-        <w:right w:w="108" w:type="dxa"/>
-      </w:tblCellMar>
-    </w:tblPr>
-  </w:style>
-  <w:style w:type="numbering" w:default="1" w:styleId="a2">
-    <w:name w:val="No List"/>
-    <w:uiPriority w:val="99"/>
-    <w:semiHidden/>
-    <w:unhideWhenUsed/>
-  </w:style>
-  <w:style w:type="paragraph" w:customStyle="1" w:styleId="2BCB1482577845A280E146BF51AD3C57">
-    <w:name w:val="2BCB1482577845A280E146BF51AD3C57"/>
-    <w:rsid w:val="00072756"/>
-    <w:pPr>
-      <w:widowControl w:val="0"/>
-      <w:jc w:val="both"/>
-    </w:pPr>
-  </w:style>
-  <w:style w:type="paragraph" w:customStyle="1" w:styleId="E8300841173E49D7930CE128A401D89C">
-    <w:name w:val="E8300841173E49D7930CE128A401D89C"/>
-    <w:rsid w:val="00072756"/>
-    <w:pPr>
-      <w:widowControl w:val="0"/>
-      <w:jc w:val="both"/>
-    </w:pPr>
-  </w:style>
-  <w:style w:type="paragraph" w:customStyle="1" w:styleId="C28A5B043B4D4CC59276CCFC22590F70">
-    <w:name w:val="C28A5B043B4D4CC59276CCFC22590F70"/>
-    <w:rsid w:val="00072756"/>
-    <w:pPr>
-      <w:widowControl w:val="0"/>
-      <w:jc w:val="both"/>
-    </w:pPr>
-  </w:style>
-  <w:style w:type="paragraph" w:customStyle="1" w:styleId="54F9AA7F5B004831960AEE39AE9ED9F9">
-    <w:name w:val="54F9AA7F5B004831960AEE39AE9ED9F9"/>
-    <w:rsid w:val="00072756"/>
-    <w:pPr>
-      <w:widowControl w:val="0"/>
-      <w:jc w:val="both"/>
-    </w:pPr>
-  </w:style>
-  <w:style w:type="paragraph" w:customStyle="1" w:styleId="6BFC78923F3543C4A7715D161C7C9F4C">
-    <w:name w:val="6BFC78923F3543C4A7715D161C7C9F4C"/>
-    <w:rsid w:val="00072756"/>
-    <w:pPr>
-      <w:widowControl w:val="0"/>
-      <w:jc w:val="both"/>
-    </w:pPr>
-  </w:style>
-  <w:style w:type="paragraph" w:customStyle="1" w:styleId="6C8B3D9632DC49A789CF649A3E798D86">
-    <w:name w:val="6C8B3D9632DC49A789CF649A3E798D86"/>
-    <w:rsid w:val="00072756"/>
-    <w:pPr>
-      <w:widowControl w:val="0"/>
-      <w:jc w:val="both"/>
-    </w:pPr>
-  </w:style>
-</w:styles>
-</file>
-
-<file path=word/glossary/webSettings.xml><?xml version="1.0" encoding="utf-8"?>
-<w:webSettings xmlns:r="http://schemas.openxmlformats.org/officeDocument/2006/relationships" xmlns:w="http://schemas.openxmlformats.org/wordprocessingml/2006/main">
-  <w:optimizeForBrowser/>
-</w:webSettings>
-</file>
-
 <file path=word/theme/theme1.xml><?xml version="1.0" encoding="utf-8"?>
 <a:theme xmlns:a="http://schemas.openxmlformats.org/drawingml/2006/main" name="Office 主题​​">
   <a:themeElements>
@@ -13303,7 +13023,7 @@
 </file>
 
 <file path=customXml/itemProps2.xml><?xml version="1.0" encoding="utf-8"?>
-<ds:datastoreItem xmlns:ds="http://schemas.openxmlformats.org/officeDocument/2006/customXml" ds:itemID="{21767727-19A6-4EF5-8618-B0C4D57385C3}">
+<ds:datastoreItem xmlns:ds="http://schemas.openxmlformats.org/officeDocument/2006/customXml" ds:itemID="{90FCD9B8-62A5-4BE8-972B-E82BED29F6AE}">
   <ds:schemaRefs>
     <ds:schemaRef ds:uri="http://schemas.openxmlformats.org/officeDocument/2006/bibliography"/>
   </ds:schemaRefs>
